--- a/P2/mem/GrupD_SergioBarrilRodrigoCabezas_P2_memoria.docx
+++ b/P2/mem/GrupD_SergioBarrilRodrigoCabezas_P2_memoria.docx
@@ -8,8 +8,6 @@
           <w:rFonts w:ascii="Arial" w:hAnsi="Arial" w:cs="Arial"/>
         </w:rPr>
       </w:pPr>
-      <w:bookmarkStart w:id="0" w:name="_GoBack"/>
-      <w:bookmarkEnd w:id="0"/>
     </w:p>
     <w:p>
       <w:pPr>
@@ -26,7 +24,6 @@
           <w:b/>
           <w:sz w:val="28"/>
           <w:szCs w:val="28"/>
-          <w:lang w:val="ca-ES"/>
         </w:rPr>
       </w:pPr>
       <w:r>
@@ -35,9 +32,8 @@
           <w:b/>
           <w:sz w:val="28"/>
           <w:szCs w:val="28"/>
-          <w:lang w:val="ca-ES"/>
-        </w:rPr>
-        <w:t>Qüestions e</w:t>
+        </w:rPr>
+        <w:t>Cuestiones</w:t>
       </w:r>
       <w:r>
         <w:rPr>
@@ -45,21 +41,183 @@
           <w:b/>
           <w:sz w:val="28"/>
           <w:szCs w:val="28"/>
-          <w:lang w:val="ca-ES"/>
-        </w:rPr>
-        <w:t>xercici 2:</w:t>
-      </w:r>
-    </w:p>
-    <w:p>
-      <w:pPr>
+        </w:rPr>
+        <w:t xml:space="preserve"> </w:t>
+      </w:r>
+      <w:r>
         <w:rPr>
           <w:rFonts w:ascii="Arial" w:hAnsi="Arial" w:cs="Arial"/>
           <w:b/>
           <w:sz w:val="28"/>
           <w:szCs w:val="28"/>
-          <w:lang w:val="ca-ES"/>
-        </w:rPr>
-      </w:pPr>
+        </w:rPr>
+        <w:t>ejercicio</w:t>
+      </w:r>
+      <w:r>
+        <w:rPr>
+          <w:rFonts w:ascii="Arial" w:hAnsi="Arial" w:cs="Arial"/>
+          <w:b/>
+          <w:sz w:val="28"/>
+          <w:szCs w:val="28"/>
+        </w:rPr>
+        <w:t xml:space="preserve"> 2:</w:t>
+      </w:r>
+    </w:p>
+    <w:p>
+      <w:pPr>
+        <w:rPr>
+          <w:rFonts w:ascii="Arial" w:hAnsi="Arial" w:cs="Arial"/>
+          <w:b/>
+          <w:sz w:val="28"/>
+          <w:szCs w:val="28"/>
+        </w:rPr>
+      </w:pPr>
+    </w:p>
+    <w:p>
+      <w:pPr>
+        <w:spacing w:line="360" w:lineRule="auto"/>
+        <w:ind w:left="1068"/>
+        <w:rPr>
+          <w:rFonts w:ascii="Arial" w:hAnsi="Arial" w:cs="Arial"/>
+          <w:sz w:val="24"/>
+          <w:szCs w:val="24"/>
+        </w:rPr>
+      </w:pPr>
+      <w:r>
+        <w:rPr>
+          <w:rFonts w:ascii="Arial" w:hAnsi="Arial" w:cs="Arial"/>
+          <w:sz w:val="24"/>
+          <w:szCs w:val="24"/>
+        </w:rPr>
+        <w:t>o Has implementado LinkedDeq</w:t>
+      </w:r>
+      <w:r>
+        <w:rPr>
+          <w:rFonts w:ascii="Arial" w:hAnsi="Arial" w:cs="Arial"/>
+          <w:sz w:val="24"/>
+          <w:szCs w:val="24"/>
+        </w:rPr>
+        <w:t>ue con templates? Sea cual sea tu r</w:t>
+      </w:r>
+      <w:r>
+        <w:rPr>
+          <w:rFonts w:ascii="Arial" w:hAnsi="Arial" w:cs="Arial"/>
+          <w:sz w:val="24"/>
+          <w:szCs w:val="24"/>
+        </w:rPr>
+        <w:t>espuesta, justifica</w:t>
+      </w:r>
+      <w:r>
+        <w:rPr>
+          <w:rFonts w:ascii="Arial" w:hAnsi="Arial" w:cs="Arial"/>
+          <w:sz w:val="24"/>
+          <w:szCs w:val="24"/>
+        </w:rPr>
+        <w:t xml:space="preserve"> el motivo para tomar esta decisión</w:t>
+      </w:r>
+      <w:r>
+        <w:rPr>
+          <w:rFonts w:ascii="Arial" w:hAnsi="Arial" w:cs="Arial"/>
+          <w:sz w:val="24"/>
+          <w:szCs w:val="24"/>
+        </w:rPr>
+        <w:t>.</w:t>
+      </w:r>
+    </w:p>
+    <w:p>
+      <w:pPr>
+        <w:spacing w:line="360" w:lineRule="auto"/>
+        <w:ind w:left="1068"/>
+        <w:rPr>
+          <w:rFonts w:ascii="Arial" w:hAnsi="Arial" w:cs="Arial"/>
+          <w:sz w:val="24"/>
+          <w:szCs w:val="24"/>
+        </w:rPr>
+      </w:pPr>
+      <w:r>
+        <w:rPr>
+          <w:rFonts w:ascii="Arial" w:hAnsi="Arial" w:cs="Arial"/>
+          <w:color w:val="2E74B5"/>
+        </w:rPr>
+        <w:t>Si</w:t>
+      </w:r>
+      <w:r>
+        <w:rPr>
+          <w:rFonts w:ascii="Arial" w:hAnsi="Arial" w:cs="Arial"/>
+          <w:color w:val="2E74B5"/>
+        </w:rPr>
+        <w:t>. </w:t>
+      </w:r>
+      <w:r>
+        <w:rPr>
+          <w:rFonts w:ascii="Arial" w:hAnsi="Arial" w:cs="Arial"/>
+          <w:color w:val="2E74B5"/>
+        </w:rPr>
+        <w:t>Al implementar</w:t>
+      </w:r>
+      <w:r>
+        <w:rPr>
+          <w:rFonts w:ascii="Arial" w:hAnsi="Arial" w:cs="Arial"/>
+          <w:color w:val="2E74B5"/>
+        </w:rPr>
+        <w:t xml:space="preserve"> LinkedDeque con plantillas, </w:t>
+      </w:r>
+      <w:r>
+        <w:rPr>
+          <w:rFonts w:ascii="Arial" w:hAnsi="Arial" w:cs="Arial"/>
+          <w:color w:val="2E74B5"/>
+        </w:rPr>
+        <w:t>construimos un</w:t>
+      </w:r>
+      <w:r>
+        <w:rPr>
+          <w:rFonts w:ascii="Arial" w:hAnsi="Arial" w:cs="Arial"/>
+          <w:color w:val="2E74B5"/>
+        </w:rPr>
+        <w:t xml:space="preserve"> código genérico que puede utilizarse con cualquier tipo de datos. </w:t>
+      </w:r>
+      <w:r>
+        <w:rPr>
+          <w:rFonts w:ascii="Arial" w:hAnsi="Arial" w:cs="Arial"/>
+          <w:color w:val="2E74B5"/>
+        </w:rPr>
+        <w:t>Con</w:t>
+      </w:r>
+      <w:r>
+        <w:rPr>
+          <w:rFonts w:ascii="Arial" w:hAnsi="Arial" w:cs="Arial"/>
+          <w:color w:val="2E74B5"/>
+        </w:rPr>
+        <w:t xml:space="preserve"> plantillas no es necesario </w:t>
+      </w:r>
+      <w:r>
+        <w:rPr>
+          <w:rFonts w:ascii="Arial" w:hAnsi="Arial" w:cs="Arial"/>
+          <w:color w:val="2E74B5"/>
+        </w:rPr>
+        <w:t>re</w:t>
+      </w:r>
+      <w:r>
+        <w:rPr>
+          <w:rFonts w:ascii="Arial" w:hAnsi="Arial" w:cs="Arial"/>
+          <w:color w:val="2E74B5"/>
+        </w:rPr>
+        <w:t>escribir código para utilizar</w:t>
+      </w:r>
+      <w:r>
+        <w:rPr>
+          <w:rFonts w:ascii="Arial" w:hAnsi="Arial" w:cs="Arial"/>
+          <w:color w:val="2E74B5"/>
+        </w:rPr>
+        <w:t>lo</w:t>
+      </w:r>
+      <w:r>
+        <w:rPr>
+          <w:rFonts w:ascii="Arial" w:hAnsi="Arial" w:cs="Arial"/>
+          <w:color w:val="2E74B5"/>
+        </w:rPr>
+        <w:t xml:space="preserve"> con diferentes tipos de datos.</w:t>
+      </w:r>
     </w:p>
     <w:p>
       <w:pPr>
@@ -73,77 +231,56 @@
           <w:rFonts w:ascii="Arial" w:hAnsi="Arial" w:cs="Arial"/>
           <w:sz w:val="24"/>
           <w:szCs w:val="24"/>
-          <w:lang w:val="ca-ES"/>
-        </w:rPr>
-      </w:pPr>
-      <w:r>
-        <w:rPr>
-          <w:rFonts w:ascii="Arial" w:hAnsi="Arial" w:cs="Arial"/>
-          <w:sz w:val="24"/>
-          <w:szCs w:val="24"/>
-          <w:lang w:val="ca-ES"/>
-        </w:rPr>
-        <w:t>Has implementat la LinkedDeque amb templates? Sigui quina sigui la teva resposta, justifica el motiu pel qual has pres aquesta decisió.</w:t>
-      </w:r>
-    </w:p>
-    <w:p>
-      <w:pPr>
-        <w:spacing w:line="360" w:lineRule="auto"/>
-        <w:ind w:left="1068"/>
-        <w:rPr>
-          <w:rFonts w:ascii="Arial" w:hAnsi="Arial" w:cs="Arial"/>
-          <w:color w:val="2E74B5" w:themeColor="accent1" w:themeShade="BF"/>
-          <w:sz w:val="24"/>
-          <w:szCs w:val="24"/>
-          <w:lang w:val="ca-ES"/>
-        </w:rPr>
-      </w:pPr>
-      <w:r>
-        <w:rPr>
-          <w:rFonts w:ascii="Arial" w:hAnsi="Arial" w:cs="Arial"/>
-          <w:color w:val="2E74B5" w:themeColor="accent1" w:themeShade="BF"/>
-          <w:sz w:val="24"/>
-          <w:szCs w:val="24"/>
-          <w:lang w:val="ca-ES"/>
-        </w:rPr>
-        <w:t>Si . Hem implementat LinkedDeque amb templates, d’aquesta forma, implementem un codi genèric que es pot utilitzar amb qualsevol tipus de dada.  Utilitzant templates no s’ha de reescriure codi per tal d’utilitzar-lo amb diferents tipus de dades.</w:t>
-      </w:r>
-    </w:p>
-    <w:p>
-      <w:pPr>
-        <w:spacing w:line="360" w:lineRule="auto"/>
-        <w:ind w:left="1068"/>
-        <w:rPr>
-          <w:rFonts w:ascii="Arial" w:hAnsi="Arial" w:cs="Arial"/>
-          <w:sz w:val="24"/>
-          <w:szCs w:val="24"/>
-          <w:lang w:val="ca-ES"/>
-        </w:rPr>
-      </w:pPr>
-    </w:p>
-    <w:p>
-      <w:pPr>
-        <w:pStyle w:val="Prrafodelista"/>
-        <w:numPr>
-          <w:ilvl w:val="0"/>
-          <w:numId w:val="2"/>
-        </w:numPr>
-        <w:spacing w:line="360" w:lineRule="auto"/>
-        <w:rPr>
-          <w:rFonts w:ascii="Arial" w:hAnsi="Arial" w:cs="Arial"/>
-          <w:sz w:val="24"/>
-          <w:szCs w:val="24"/>
-          <w:lang w:val="ca-ES"/>
-        </w:rPr>
-      </w:pPr>
-      <w:r>
-        <w:rPr>
-          <w:rFonts w:ascii="Arial" w:hAnsi="Arial" w:cs="Arial"/>
-          <w:sz w:val="24"/>
-          <w:szCs w:val="24"/>
-          <w:lang w:val="ca-ES"/>
-        </w:rPr>
-        <w:t>Tenint en compte la teva implementació del TAD LinkedDeque, indica per a cadascuna de les operacions del TAD LinkedDeque quin és el seu cost computacional teòric. Justifica la resposta.</w:t>
+        </w:rPr>
+      </w:pPr>
+      <w:r>
+        <w:rPr>
+          <w:rFonts w:ascii="Arial" w:hAnsi="Arial" w:cs="Arial"/>
+          <w:color w:val="000000"/>
+        </w:rPr>
+        <w:t>Teniendo en cuenta la implementación de</w:t>
+      </w:r>
+      <w:r>
+        <w:rPr>
+          <w:rFonts w:ascii="Arial" w:hAnsi="Arial" w:cs="Arial"/>
+          <w:color w:val="000000"/>
+        </w:rPr>
+        <w:t>l</w:t>
+      </w:r>
+      <w:r>
+        <w:rPr>
+          <w:rFonts w:ascii="Arial" w:hAnsi="Arial" w:cs="Arial"/>
+          <w:color w:val="000000"/>
+        </w:rPr>
+        <w:t xml:space="preserve"> TAD LinkedDeque, indica para </w:t>
+      </w:r>
+      <w:r>
+        <w:rPr>
+          <w:rFonts w:ascii="Arial" w:hAnsi="Arial" w:cs="Arial"/>
+          <w:color w:val="000000"/>
+        </w:rPr>
+        <w:t>cada una de las operaciones de la misma cuál es su coste</w:t>
+      </w:r>
+      <w:r>
+        <w:rPr>
+          <w:rFonts w:ascii="Arial" w:hAnsi="Arial" w:cs="Arial"/>
+          <w:color w:val="000000"/>
+        </w:rPr>
+        <w:t xml:space="preserve"> computacional teórico. </w:t>
+      </w:r>
+      <w:r>
+        <w:rPr>
+          <w:rFonts w:ascii="Arial" w:hAnsi="Arial" w:cs="Arial"/>
+          <w:color w:val="000000"/>
+        </w:rPr>
+        <w:t>Justifica</w:t>
+      </w:r>
+      <w:r>
+        <w:rPr>
+          <w:rFonts w:ascii="Arial" w:hAnsi="Arial" w:cs="Arial"/>
+          <w:color w:val="000000"/>
+        </w:rPr>
+        <w:t xml:space="preserve"> la respuesta.</w:t>
       </w:r>
     </w:p>
     <w:tbl>
@@ -155,8 +292,8 @@
       </w:tblPr>
       <w:tblGrid>
         <w:gridCol w:w="1431"/>
-        <w:gridCol w:w="750"/>
-        <w:gridCol w:w="5605"/>
+        <w:gridCol w:w="883"/>
+        <w:gridCol w:w="5472"/>
       </w:tblGrid>
       <w:tr>
         <w:tc>
@@ -173,7 +310,6 @@
                 <w:color w:val="FFFFFF" w:themeColor="background1"/>
                 <w:sz w:val="24"/>
                 <w:szCs w:val="24"/>
-                <w:lang w:val="ca-ES"/>
               </w:rPr>
             </w:pPr>
             <w:r>
@@ -183,9 +319,18 @@
                 <w:color w:val="FFFFFF" w:themeColor="background1"/>
                 <w:sz w:val="24"/>
                 <w:szCs w:val="24"/>
-                <w:lang w:val="ca-ES"/>
               </w:rPr>
               <w:t>Operació</w:t>
+            </w:r>
+            <w:r>
+              <w:rPr>
+                <w:rFonts w:ascii="Arial" w:hAnsi="Arial" w:cs="Arial"/>
+                <w:b/>
+                <w:color w:val="FFFFFF" w:themeColor="background1"/>
+                <w:sz w:val="24"/>
+                <w:szCs w:val="24"/>
+              </w:rPr>
+              <w:t>n</w:t>
             </w:r>
           </w:p>
         </w:tc>
@@ -203,7 +348,6 @@
                 <w:color w:val="FFFFFF" w:themeColor="background1"/>
                 <w:sz w:val="24"/>
                 <w:szCs w:val="24"/>
-                <w:lang w:val="ca-ES"/>
               </w:rPr>
             </w:pPr>
             <w:r>
@@ -213,9 +357,18 @@
                 <w:color w:val="FFFFFF" w:themeColor="background1"/>
                 <w:sz w:val="24"/>
                 <w:szCs w:val="24"/>
-                <w:lang w:val="ca-ES"/>
               </w:rPr>
               <w:t>Cost</w:t>
+            </w:r>
+            <w:r>
+              <w:rPr>
+                <w:rFonts w:ascii="Arial" w:hAnsi="Arial" w:cs="Arial"/>
+                <w:b/>
+                <w:color w:val="FFFFFF" w:themeColor="background1"/>
+                <w:sz w:val="24"/>
+                <w:szCs w:val="24"/>
+              </w:rPr>
+              <w:t>e</w:t>
             </w:r>
           </w:p>
         </w:tc>
@@ -233,7 +386,6 @@
                 <w:color w:val="FFFFFF" w:themeColor="background1"/>
                 <w:sz w:val="24"/>
                 <w:szCs w:val="24"/>
-                <w:lang w:val="ca-ES"/>
               </w:rPr>
             </w:pPr>
             <w:r>
@@ -243,9 +395,18 @@
                 <w:color w:val="FFFFFF" w:themeColor="background1"/>
                 <w:sz w:val="24"/>
                 <w:szCs w:val="24"/>
-                <w:lang w:val="ca-ES"/>
               </w:rPr>
               <w:t>Justificació</w:t>
+            </w:r>
+            <w:r>
+              <w:rPr>
+                <w:rFonts w:ascii="Arial" w:hAnsi="Arial" w:cs="Arial"/>
+                <w:b/>
+                <w:color w:val="FFFFFF" w:themeColor="background1"/>
+                <w:sz w:val="24"/>
+                <w:szCs w:val="24"/>
+              </w:rPr>
+              <w:t>n</w:t>
             </w:r>
           </w:p>
         </w:tc>
@@ -263,7 +424,6 @@
                 <w:rFonts w:ascii="Arial" w:hAnsi="Arial" w:cs="Arial"/>
                 <w:sz w:val="24"/>
                 <w:szCs w:val="24"/>
-                <w:lang w:val="ca-ES"/>
               </w:rPr>
             </w:pPr>
             <w:r>
@@ -271,7 +431,6 @@
                 <w:rFonts w:ascii="Arial" w:hAnsi="Arial" w:cs="Arial"/>
                 <w:sz w:val="24"/>
                 <w:szCs w:val="24"/>
-                <w:lang w:val="ca-ES"/>
               </w:rPr>
               <w:t>isEmpty</w:t>
             </w:r>
@@ -289,7 +448,6 @@
                 <w:rFonts w:ascii="Arial" w:hAnsi="Arial" w:cs="Arial"/>
                 <w:sz w:val="24"/>
                 <w:szCs w:val="24"/>
-                <w:lang w:val="ca-ES"/>
               </w:rPr>
             </w:pPr>
             <w:r>
@@ -297,7 +455,6 @@
                 <w:rFonts w:ascii="Arial" w:hAnsi="Arial" w:cs="Arial"/>
                 <w:sz w:val="24"/>
                 <w:szCs w:val="24"/>
-                <w:lang w:val="ca-ES"/>
               </w:rPr>
               <w:t>O(1)</w:t>
             </w:r>
@@ -315,7 +472,6 @@
                 <w:rFonts w:ascii="Arial" w:hAnsi="Arial" w:cs="Arial"/>
                 <w:sz w:val="24"/>
                 <w:szCs w:val="24"/>
-                <w:lang w:val="ca-ES"/>
               </w:rPr>
             </w:pPr>
             <w:r>
@@ -323,9 +479,8 @@
                 <w:rFonts w:ascii="Arial" w:hAnsi="Arial" w:cs="Arial"/>
                 <w:sz w:val="24"/>
                 <w:szCs w:val="24"/>
-                <w:lang w:val="ca-ES"/>
-              </w:rPr>
-              <w:t>Booleà, no fa cap recorregut.</w:t>
+              </w:rPr>
+              <w:t>Booleano, no hace ningún recorrido.</w:t>
             </w:r>
           </w:p>
         </w:tc>
@@ -343,7 +498,6 @@
                 <w:rFonts w:ascii="Arial" w:hAnsi="Arial" w:cs="Arial"/>
                 <w:sz w:val="24"/>
                 <w:szCs w:val="24"/>
-                <w:lang w:val="ca-ES"/>
               </w:rPr>
             </w:pPr>
             <w:r>
@@ -351,7 +505,6 @@
                 <w:rFonts w:ascii="Arial" w:hAnsi="Arial" w:cs="Arial"/>
                 <w:sz w:val="24"/>
                 <w:szCs w:val="24"/>
-                <w:lang w:val="ca-ES"/>
               </w:rPr>
               <w:t>insertFront</w:t>
             </w:r>
@@ -369,7 +522,6 @@
                 <w:rFonts w:ascii="Arial" w:hAnsi="Arial" w:cs="Arial"/>
                 <w:sz w:val="24"/>
                 <w:szCs w:val="24"/>
-                <w:lang w:val="ca-ES"/>
               </w:rPr>
             </w:pPr>
             <w:r>
@@ -377,7 +529,6 @@
                 <w:rFonts w:ascii="Arial" w:hAnsi="Arial" w:cs="Arial"/>
                 <w:sz w:val="24"/>
                 <w:szCs w:val="24"/>
-                <w:lang w:val="ca-ES"/>
               </w:rPr>
               <w:t>O(1)</w:t>
             </w:r>
@@ -395,7 +546,6 @@
                 <w:rFonts w:ascii="Arial" w:hAnsi="Arial" w:cs="Arial"/>
                 <w:sz w:val="24"/>
                 <w:szCs w:val="24"/>
-                <w:lang w:val="ca-ES"/>
               </w:rPr>
             </w:pPr>
             <w:r>
@@ -403,9 +553,8 @@
                 <w:rFonts w:ascii="Arial" w:hAnsi="Arial" w:cs="Arial"/>
                 <w:sz w:val="24"/>
                 <w:szCs w:val="24"/>
-                <w:lang w:val="ca-ES"/>
-              </w:rPr>
-              <w:t>Crea un nou node i reassigna els punters. No fa cap recorregut.</w:t>
+              </w:rPr>
+              <w:t>Crea un nuevo nodo i reasigna punteros. No hace ningún recorrido.</w:t>
             </w:r>
           </w:p>
         </w:tc>
@@ -423,7 +572,6 @@
                 <w:rFonts w:ascii="Arial" w:hAnsi="Arial" w:cs="Arial"/>
                 <w:sz w:val="24"/>
                 <w:szCs w:val="24"/>
-                <w:lang w:val="ca-ES"/>
               </w:rPr>
             </w:pPr>
             <w:r>
@@ -431,7 +579,6 @@
                 <w:rFonts w:ascii="Arial" w:hAnsi="Arial" w:cs="Arial"/>
                 <w:sz w:val="24"/>
                 <w:szCs w:val="24"/>
-                <w:lang w:val="ca-ES"/>
               </w:rPr>
               <w:t>insertRear</w:t>
             </w:r>
@@ -448,7 +595,6 @@
                 <w:rFonts w:ascii="Arial" w:hAnsi="Arial" w:cs="Arial"/>
                 <w:sz w:val="24"/>
                 <w:szCs w:val="24"/>
-                <w:lang w:val="ca-ES"/>
               </w:rPr>
               <w:t>O(1)</w:t>
             </w:r>
@@ -466,7 +612,6 @@
                 <w:rFonts w:ascii="Arial" w:hAnsi="Arial" w:cs="Arial"/>
                 <w:sz w:val="24"/>
                 <w:szCs w:val="24"/>
-                <w:lang w:val="ca-ES"/>
               </w:rPr>
             </w:pPr>
             <w:r>
@@ -474,9 +619,8 @@
                 <w:rFonts w:ascii="Arial" w:hAnsi="Arial" w:cs="Arial"/>
                 <w:sz w:val="24"/>
                 <w:szCs w:val="24"/>
-                <w:lang w:val="ca-ES"/>
-              </w:rPr>
-              <w:t>Crea un nou node i reassigna els punters. No fa cap recorregut.</w:t>
+              </w:rPr>
+              <w:t>Crea un nuevo nodo i reasigna punteros. No hace ningún recorrido.</w:t>
             </w:r>
           </w:p>
         </w:tc>
@@ -494,7 +638,6 @@
                 <w:rFonts w:ascii="Arial" w:hAnsi="Arial" w:cs="Arial"/>
                 <w:sz w:val="24"/>
                 <w:szCs w:val="24"/>
-                <w:lang w:val="ca-ES"/>
               </w:rPr>
             </w:pPr>
             <w:r>
@@ -502,7 +645,6 @@
                 <w:rFonts w:ascii="Arial" w:hAnsi="Arial" w:cs="Arial"/>
                 <w:sz w:val="24"/>
                 <w:szCs w:val="24"/>
-                <w:lang w:val="ca-ES"/>
               </w:rPr>
               <w:t>deleteFront</w:t>
             </w:r>
@@ -519,7 +661,6 @@
                 <w:rFonts w:ascii="Arial" w:hAnsi="Arial" w:cs="Arial"/>
                 <w:sz w:val="24"/>
                 <w:szCs w:val="24"/>
-                <w:lang w:val="ca-ES"/>
               </w:rPr>
               <w:t>O(1)</w:t>
             </w:r>
@@ -537,7 +678,6 @@
                 <w:rFonts w:ascii="Arial" w:hAnsi="Arial" w:cs="Arial"/>
                 <w:sz w:val="24"/>
                 <w:szCs w:val="24"/>
-                <w:lang w:val="ca-ES"/>
               </w:rPr>
             </w:pPr>
             <w:r>
@@ -545,9 +685,8 @@
                 <w:rFonts w:ascii="Arial" w:hAnsi="Arial" w:cs="Arial"/>
                 <w:sz w:val="24"/>
                 <w:szCs w:val="24"/>
-                <w:lang w:val="ca-ES"/>
-              </w:rPr>
-              <w:t>Assigna front a un nou node, reassigna punters i front, elimina el nou node. No fa cap recorregut.</w:t>
+              </w:rPr>
+              <w:t xml:space="preserve">Asigna front a un nuevo nodo, reasigna punteros i rear, elimina el nodo creado. No hace ningún recorrido. </w:t>
             </w:r>
           </w:p>
         </w:tc>
@@ -565,7 +704,6 @@
                 <w:rFonts w:ascii="Arial" w:hAnsi="Arial" w:cs="Arial"/>
                 <w:sz w:val="24"/>
                 <w:szCs w:val="24"/>
-                <w:lang w:val="ca-ES"/>
               </w:rPr>
             </w:pPr>
             <w:r>
@@ -573,7 +711,6 @@
                 <w:rFonts w:ascii="Arial" w:hAnsi="Arial" w:cs="Arial"/>
                 <w:sz w:val="24"/>
                 <w:szCs w:val="24"/>
-                <w:lang w:val="ca-ES"/>
               </w:rPr>
               <w:t>deleteRear</w:t>
             </w:r>
@@ -590,7 +727,6 @@
                 <w:rFonts w:ascii="Arial" w:hAnsi="Arial" w:cs="Arial"/>
                 <w:sz w:val="24"/>
                 <w:szCs w:val="24"/>
-                <w:lang w:val="ca-ES"/>
               </w:rPr>
               <w:t>O(1)</w:t>
             </w:r>
@@ -608,7 +744,6 @@
                 <w:rFonts w:ascii="Arial" w:hAnsi="Arial" w:cs="Arial"/>
                 <w:sz w:val="24"/>
                 <w:szCs w:val="24"/>
-                <w:lang w:val="ca-ES"/>
               </w:rPr>
             </w:pPr>
             <w:r>
@@ -616,9 +751,8 @@
                 <w:rFonts w:ascii="Arial" w:hAnsi="Arial" w:cs="Arial"/>
                 <w:sz w:val="24"/>
                 <w:szCs w:val="24"/>
-                <w:lang w:val="ca-ES"/>
-              </w:rPr>
-              <w:t>Assigna front a un nou node, reassigna punters i rear, elimina el nou node. No fa cap recorregut.</w:t>
+              </w:rPr>
+              <w:t>Asigna front a un nuevo nodo, reasigna punteros i rear, elimina el nodo creado. No hace ningún recorrido.</w:t>
             </w:r>
           </w:p>
         </w:tc>
@@ -636,7 +770,6 @@
                 <w:rFonts w:ascii="Arial" w:hAnsi="Arial" w:cs="Arial"/>
                 <w:sz w:val="24"/>
                 <w:szCs w:val="24"/>
-                <w:lang w:val="ca-ES"/>
               </w:rPr>
             </w:pPr>
             <w:r>
@@ -644,7 +777,6 @@
                 <w:rFonts w:ascii="Arial" w:hAnsi="Arial" w:cs="Arial"/>
                 <w:sz w:val="24"/>
                 <w:szCs w:val="24"/>
-                <w:lang w:val="ca-ES"/>
               </w:rPr>
               <w:t>print</w:t>
             </w:r>
@@ -662,7 +794,6 @@
                 <w:rFonts w:ascii="Arial" w:hAnsi="Arial" w:cs="Arial"/>
                 <w:sz w:val="24"/>
                 <w:szCs w:val="24"/>
-                <w:lang w:val="ca-ES"/>
               </w:rPr>
             </w:pPr>
             <w:r>
@@ -670,7 +801,6 @@
                 <w:rFonts w:ascii="Arial" w:hAnsi="Arial" w:cs="Arial"/>
                 <w:sz w:val="24"/>
                 <w:szCs w:val="24"/>
-                <w:lang w:val="ca-ES"/>
               </w:rPr>
               <w:t>O(n)</w:t>
             </w:r>
@@ -688,7 +818,6 @@
                 <w:rFonts w:ascii="Arial" w:hAnsi="Arial" w:cs="Arial"/>
                 <w:sz w:val="24"/>
                 <w:szCs w:val="24"/>
-                <w:lang w:val="ca-ES"/>
               </w:rPr>
             </w:pPr>
             <w:r>
@@ -696,9 +825,8 @@
                 <w:rFonts w:ascii="Arial" w:hAnsi="Arial" w:cs="Arial"/>
                 <w:sz w:val="24"/>
                 <w:szCs w:val="24"/>
-                <w:lang w:val="ca-ES"/>
-              </w:rPr>
-              <w:t>Tantes vegades com elements tingui LinkedDeque.</w:t>
+              </w:rPr>
+              <w:t>Tantas veces como elementos tenga el TAD.</w:t>
             </w:r>
           </w:p>
         </w:tc>
@@ -716,7 +844,6 @@
                 <w:rFonts w:ascii="Arial" w:hAnsi="Arial" w:cs="Arial"/>
                 <w:sz w:val="24"/>
                 <w:szCs w:val="24"/>
-                <w:lang w:val="ca-ES"/>
               </w:rPr>
             </w:pPr>
             <w:r>
@@ -724,7 +851,6 @@
                 <w:rFonts w:ascii="Arial" w:hAnsi="Arial" w:cs="Arial"/>
                 <w:sz w:val="24"/>
                 <w:szCs w:val="24"/>
-                <w:lang w:val="ca-ES"/>
               </w:rPr>
               <w:t>size</w:t>
             </w:r>
@@ -742,7 +868,6 @@
                 <w:rFonts w:ascii="Arial" w:hAnsi="Arial" w:cs="Arial"/>
                 <w:sz w:val="24"/>
                 <w:szCs w:val="24"/>
-                <w:lang w:val="ca-ES"/>
               </w:rPr>
             </w:pPr>
             <w:r>
@@ -750,7 +875,6 @@
                 <w:rFonts w:ascii="Arial" w:hAnsi="Arial" w:cs="Arial"/>
                 <w:sz w:val="24"/>
                 <w:szCs w:val="24"/>
-                <w:lang w:val="ca-ES"/>
               </w:rPr>
               <w:t>O(1)</w:t>
             </w:r>
@@ -768,7 +892,6 @@
                 <w:rFonts w:ascii="Arial" w:hAnsi="Arial" w:cs="Arial"/>
                 <w:sz w:val="24"/>
                 <w:szCs w:val="24"/>
-                <w:lang w:val="ca-ES"/>
               </w:rPr>
             </w:pPr>
             <w:r>
@@ -776,9 +899,8 @@
                 <w:rFonts w:ascii="Arial" w:hAnsi="Arial" w:cs="Arial"/>
                 <w:sz w:val="24"/>
                 <w:szCs w:val="24"/>
-                <w:lang w:val="ca-ES"/>
-              </w:rPr>
-              <w:t>Enter, no fa cap recorregut.</w:t>
+              </w:rPr>
+              <w:t>Entero, no hace ningún recorrido.</w:t>
             </w:r>
           </w:p>
         </w:tc>
@@ -796,7 +918,6 @@
                 <w:rFonts w:ascii="Arial" w:hAnsi="Arial" w:cs="Arial"/>
                 <w:sz w:val="24"/>
                 <w:szCs w:val="24"/>
-                <w:lang w:val="ca-ES"/>
               </w:rPr>
             </w:pPr>
             <w:r>
@@ -804,7 +925,6 @@
                 <w:rFonts w:ascii="Arial" w:hAnsi="Arial" w:cs="Arial"/>
                 <w:sz w:val="24"/>
                 <w:szCs w:val="24"/>
-                <w:lang w:val="ca-ES"/>
               </w:rPr>
               <w:t>getFront</w:t>
             </w:r>
@@ -822,7 +942,6 @@
                 <w:rFonts w:ascii="Arial" w:hAnsi="Arial" w:cs="Arial"/>
                 <w:sz w:val="24"/>
                 <w:szCs w:val="24"/>
-                <w:lang w:val="ca-ES"/>
               </w:rPr>
             </w:pPr>
             <w:r>
@@ -830,7 +949,6 @@
                 <w:rFonts w:ascii="Arial" w:hAnsi="Arial" w:cs="Arial"/>
                 <w:sz w:val="24"/>
                 <w:szCs w:val="24"/>
-                <w:lang w:val="ca-ES"/>
               </w:rPr>
               <w:t>O(1)</w:t>
             </w:r>
@@ -848,7 +966,6 @@
                 <w:rFonts w:ascii="Arial" w:hAnsi="Arial" w:cs="Arial"/>
                 <w:sz w:val="24"/>
                 <w:szCs w:val="24"/>
-                <w:lang w:val="ca-ES"/>
               </w:rPr>
             </w:pPr>
             <w:r>
@@ -856,9 +973,8 @@
                 <w:rFonts w:ascii="Arial" w:hAnsi="Arial" w:cs="Arial"/>
                 <w:sz w:val="24"/>
                 <w:szCs w:val="24"/>
-                <w:lang w:val="ca-ES"/>
-              </w:rPr>
-              <w:t>És un getter, no fa cap recorregut.</w:t>
+              </w:rPr>
+              <w:t>Es un getter, no hace ningún recorrido.</w:t>
             </w:r>
           </w:p>
         </w:tc>
@@ -876,7 +992,6 @@
                 <w:rFonts w:ascii="Arial" w:hAnsi="Arial" w:cs="Arial"/>
                 <w:sz w:val="24"/>
                 <w:szCs w:val="24"/>
-                <w:lang w:val="ca-ES"/>
               </w:rPr>
             </w:pPr>
             <w:r>
@@ -884,7 +999,6 @@
                 <w:rFonts w:ascii="Arial" w:hAnsi="Arial" w:cs="Arial"/>
                 <w:sz w:val="24"/>
                 <w:szCs w:val="24"/>
-                <w:lang w:val="ca-ES"/>
               </w:rPr>
               <w:t>getRear</w:t>
             </w:r>
@@ -902,7 +1016,6 @@
                 <w:rFonts w:ascii="Arial" w:hAnsi="Arial" w:cs="Arial"/>
                 <w:sz w:val="24"/>
                 <w:szCs w:val="24"/>
-                <w:lang w:val="ca-ES"/>
               </w:rPr>
             </w:pPr>
             <w:r>
@@ -910,7 +1023,6 @@
                 <w:rFonts w:ascii="Arial" w:hAnsi="Arial" w:cs="Arial"/>
                 <w:sz w:val="24"/>
                 <w:szCs w:val="24"/>
-                <w:lang w:val="ca-ES"/>
               </w:rPr>
               <w:t>O(1)</w:t>
             </w:r>
@@ -928,7 +1040,6 @@
                 <w:rFonts w:ascii="Arial" w:hAnsi="Arial" w:cs="Arial"/>
                 <w:sz w:val="24"/>
                 <w:szCs w:val="24"/>
-                <w:lang w:val="ca-ES"/>
               </w:rPr>
             </w:pPr>
             <w:r>
@@ -936,9 +1047,8 @@
                 <w:rFonts w:ascii="Arial" w:hAnsi="Arial" w:cs="Arial"/>
                 <w:sz w:val="24"/>
                 <w:szCs w:val="24"/>
-                <w:lang w:val="ca-ES"/>
-              </w:rPr>
-              <w:t>És un getter, no fa cap recorregut.</w:t>
+              </w:rPr>
+              <w:t>Es un getter, no hace ningún recorrido.</w:t>
             </w:r>
           </w:p>
         </w:tc>
@@ -952,7 +1062,6 @@
           <w:rFonts w:ascii="Arial" w:hAnsi="Arial" w:cs="Arial"/>
           <w:sz w:val="24"/>
           <w:szCs w:val="24"/>
-          <w:lang w:val="ca-ES"/>
         </w:rPr>
       </w:pPr>
     </w:p>
@@ -964,7 +1073,6 @@
           <w:rFonts w:ascii="Arial" w:hAnsi="Arial" w:cs="Arial"/>
           <w:sz w:val="24"/>
           <w:szCs w:val="24"/>
-          <w:lang w:val="ca-ES"/>
         </w:rPr>
       </w:pPr>
     </w:p>
@@ -976,7 +1084,6 @@
           <w:rFonts w:ascii="Arial" w:hAnsi="Arial" w:cs="Arial"/>
           <w:sz w:val="24"/>
           <w:szCs w:val="24"/>
-          <w:lang w:val="ca-ES"/>
         </w:rPr>
       </w:pPr>
     </w:p>
@@ -989,7 +1096,6 @@
           <w:rFonts w:ascii="Arial" w:hAnsi="Arial" w:cs="Arial"/>
           <w:sz w:val="24"/>
           <w:szCs w:val="24"/>
-          <w:lang w:val="ca-ES"/>
         </w:rPr>
       </w:pPr>
     </w:p>
@@ -1002,7 +1108,6 @@
           <w:rFonts w:ascii="Arial" w:hAnsi="Arial" w:cs="Arial"/>
           <w:sz w:val="24"/>
           <w:szCs w:val="24"/>
-          <w:lang w:val="ca-ES"/>
         </w:rPr>
       </w:pPr>
     </w:p>
@@ -1018,17 +1123,48 @@
           <w:rFonts w:ascii="Arial" w:hAnsi="Arial" w:cs="Arial"/>
           <w:sz w:val="24"/>
           <w:szCs w:val="24"/>
-          <w:lang w:val="ca-ES"/>
-        </w:rPr>
-      </w:pPr>
-      <w:r>
-        <w:rPr>
-          <w:rFonts w:ascii="Arial" w:hAnsi="Arial" w:cs="Arial"/>
-          <w:sz w:val="24"/>
-          <w:szCs w:val="24"/>
-          <w:lang w:val="ca-ES"/>
-        </w:rPr>
-        <w:t>Creieu que la classe Node hauria estat millor implementar-la amb encadenaments simples? Justifica la teva resposta.</w:t>
+        </w:rPr>
+      </w:pPr>
+      <w:r>
+        <w:rPr>
+          <w:rFonts w:ascii="Arial" w:hAnsi="Arial" w:cs="Arial"/>
+          <w:sz w:val="24"/>
+          <w:szCs w:val="24"/>
+        </w:rPr>
+        <w:lastRenderedPageBreak/>
+        <w:t>¿Crees que la clase nodo habr</w:t>
+      </w:r>
+      <w:r>
+        <w:rPr>
+          <w:rFonts w:ascii="Arial" w:hAnsi="Arial" w:cs="Arial"/>
+          <w:sz w:val="24"/>
+          <w:szCs w:val="24"/>
+        </w:rPr>
+        <w:t>ía sido mejor para implementarla</w:t>
+      </w:r>
+      <w:r>
+        <w:rPr>
+          <w:rFonts w:ascii="Arial" w:hAnsi="Arial" w:cs="Arial"/>
+          <w:sz w:val="24"/>
+          <w:szCs w:val="24"/>
+        </w:rPr>
+        <w:t xml:space="preserve"> con secuencias de simple? Justifica</w:t>
+      </w:r>
+      <w:r>
+        <w:rPr>
+          <w:rFonts w:ascii="Arial" w:hAnsi="Arial" w:cs="Arial"/>
+          <w:sz w:val="24"/>
+          <w:szCs w:val="24"/>
+        </w:rPr>
+        <w:t xml:space="preserve"> la</w:t>
+      </w:r>
+      <w:r>
+        <w:rPr>
+          <w:rFonts w:ascii="Arial" w:hAnsi="Arial" w:cs="Arial"/>
+          <w:sz w:val="24"/>
+          <w:szCs w:val="24"/>
+        </w:rPr>
+        <w:t xml:space="preserve"> respuesta.</w:t>
       </w:r>
     </w:p>
     <w:p>
@@ -1040,7 +1176,6 @@
           <w:rFonts w:ascii="Arial" w:hAnsi="Arial" w:cs="Arial"/>
           <w:sz w:val="24"/>
           <w:szCs w:val="24"/>
-          <w:lang w:val="ca-ES"/>
         </w:rPr>
       </w:pPr>
     </w:p>
@@ -1053,7 +1188,6 @@
           <w:rFonts w:ascii="Arial" w:hAnsi="Arial" w:cs="Arial"/>
           <w:sz w:val="24"/>
           <w:szCs w:val="24"/>
-          <w:lang w:val="ca-ES"/>
         </w:rPr>
       </w:pPr>
       <w:r>
@@ -1062,9 +1196,8 @@
           <w:color w:val="2E74B5" w:themeColor="accent1" w:themeShade="BF"/>
           <w:sz w:val="24"/>
           <w:szCs w:val="24"/>
-          <w:lang w:val="ca-ES"/>
-        </w:rPr>
-        <w:t>Crec que no, ja que u</w:t>
+        </w:rPr>
+        <w:t xml:space="preserve">Creo que no, usando secuencias dobles siempre </w:t>
       </w:r>
       <w:r>
         <w:rPr>
@@ -1072,9 +1205,8 @@
           <w:color w:val="2E74B5" w:themeColor="accent1" w:themeShade="BF"/>
           <w:sz w:val="24"/>
           <w:szCs w:val="24"/>
-          <w:lang w:val="ca-ES"/>
-        </w:rPr>
-        <w:t>tilitzant encadenaments dobles com que s</w:t>
+        </w:rPr>
+        <w:t xml:space="preserve">sabes </w:t>
       </w:r>
       <w:r>
         <w:rPr>
@@ -1082,19 +1214,19 @@
           <w:color w:val="2E74B5" w:themeColor="accent1" w:themeShade="BF"/>
           <w:sz w:val="24"/>
           <w:szCs w:val="24"/>
-          <w:lang w:val="ca-ES"/>
-        </w:rPr>
-        <w:t>empre sabem l’anterior i el posterior d’un element, les implementacions de les operacions del TAD es simplifiquen considerablement.</w:t>
-      </w:r>
+        </w:rPr>
+        <w:t>quién</w:t>
+      </w:r>
+      <w:bookmarkStart w:id="0" w:name="_GoBack"/>
+      <w:bookmarkEnd w:id="0"/>
       <w:r>
         <w:rPr>
           <w:rFonts w:ascii="Arial" w:hAnsi="Arial" w:cs="Arial"/>
           <w:color w:val="2E74B5" w:themeColor="accent1" w:themeShade="BF"/>
           <w:sz w:val="24"/>
           <w:szCs w:val="24"/>
-          <w:lang w:val="ca-ES"/>
-        </w:rPr>
-        <w:t xml:space="preserve"> Per exemple al fer deleteRear no cal recórrer tot el deque per re</w:t>
+        </w:rPr>
+        <w:t xml:space="preserve"> es </w:t>
       </w:r>
       <w:r>
         <w:rPr>
@@ -1102,9 +1234,8 @@
           <w:color w:val="2E74B5" w:themeColor="accent1" w:themeShade="BF"/>
           <w:sz w:val="24"/>
           <w:szCs w:val="24"/>
-          <w:lang w:val="ca-ES"/>
-        </w:rPr>
-        <w:t>assigna</w:t>
+        </w:rPr>
+        <w:t>el ante</w:t>
       </w:r>
       <w:r>
         <w:rPr>
@@ -1112,9 +1243,8 @@
           <w:color w:val="2E74B5" w:themeColor="accent1" w:themeShade="BF"/>
           <w:sz w:val="24"/>
           <w:szCs w:val="24"/>
-          <w:lang w:val="ca-ES"/>
-        </w:rPr>
-        <w:t>r els punters ja que directament tenim anterior i posterior</w:t>
+        </w:rPr>
+        <w:t xml:space="preserve">rior y posterior a un elemento, y por consiguiente </w:t>
       </w:r>
       <w:r>
         <w:rPr>
@@ -1122,9 +1252,80 @@
           <w:color w:val="2E74B5" w:themeColor="accent1" w:themeShade="BF"/>
           <w:sz w:val="24"/>
           <w:szCs w:val="24"/>
-          <w:lang w:val="ca-ES"/>
-        </w:rPr>
-        <w:t xml:space="preserve"> d’aquest.</w:t>
+        </w:rPr>
+        <w:t>las implementaciones de las operaciones de la TAD se simplifican considerablemente. Por ejemplo, para hacer deleteRear no</w:t>
+      </w:r>
+      <w:r>
+        <w:rPr>
+          <w:rFonts w:ascii="Arial" w:hAnsi="Arial" w:cs="Arial"/>
+          <w:color w:val="2E74B5" w:themeColor="accent1" w:themeShade="BF"/>
+          <w:sz w:val="24"/>
+          <w:szCs w:val="24"/>
+        </w:rPr>
+        <w:t xml:space="preserve"> se necesita recorrer</w:t>
+      </w:r>
+      <w:r>
+        <w:rPr>
+          <w:rFonts w:ascii="Arial" w:hAnsi="Arial" w:cs="Arial"/>
+          <w:color w:val="2E74B5" w:themeColor="accent1" w:themeShade="BF"/>
+          <w:sz w:val="24"/>
+          <w:szCs w:val="24"/>
+        </w:rPr>
+        <w:t xml:space="preserve"> todos lo</w:t>
+      </w:r>
+      <w:r>
+        <w:rPr>
+          <w:rFonts w:ascii="Arial" w:hAnsi="Arial" w:cs="Arial"/>
+          <w:color w:val="2E74B5" w:themeColor="accent1" w:themeShade="BF"/>
+          <w:sz w:val="24"/>
+          <w:szCs w:val="24"/>
+        </w:rPr>
+        <w:t>s</w:t>
+      </w:r>
+      <w:r>
+        <w:rPr>
+          <w:rFonts w:ascii="Arial" w:hAnsi="Arial" w:cs="Arial"/>
+          <w:color w:val="2E74B5" w:themeColor="accent1" w:themeShade="BF"/>
+          <w:sz w:val="24"/>
+          <w:szCs w:val="24"/>
+        </w:rPr>
+        <w:t xml:space="preserve"> </w:t>
+      </w:r>
+      <w:r>
+        <w:rPr>
+          <w:rFonts w:ascii="Arial" w:hAnsi="Arial" w:cs="Arial"/>
+          <w:color w:val="2E74B5" w:themeColor="accent1" w:themeShade="BF"/>
+          <w:sz w:val="24"/>
+          <w:szCs w:val="24"/>
+        </w:rPr>
+        <w:t xml:space="preserve">elementos </w:t>
+      </w:r>
+      <w:r>
+        <w:rPr>
+          <w:rFonts w:ascii="Arial" w:hAnsi="Arial" w:cs="Arial"/>
+          <w:color w:val="2E74B5" w:themeColor="accent1" w:themeShade="BF"/>
+          <w:sz w:val="24"/>
+          <w:szCs w:val="24"/>
+        </w:rPr>
+        <w:t>del TAD</w:t>
+      </w:r>
+      <w:r>
+        <w:rPr>
+          <w:rFonts w:ascii="Arial" w:hAnsi="Arial" w:cs="Arial"/>
+          <w:color w:val="2E74B5" w:themeColor="accent1" w:themeShade="BF"/>
+          <w:sz w:val="24"/>
+          <w:szCs w:val="24"/>
+        </w:rPr>
+        <w:t xml:space="preserve"> </w:t>
+      </w:r>
+      <w:r>
+        <w:rPr>
+          <w:rFonts w:ascii="Arial" w:hAnsi="Arial" w:cs="Arial"/>
+          <w:color w:val="2E74B5" w:themeColor="accent1" w:themeShade="BF"/>
+          <w:sz w:val="24"/>
+          <w:szCs w:val="24"/>
+        </w:rPr>
+        <w:t>para reasignar los punteros, simplemente se opera con los punteros previo y siguiente de cada elemento.</w:t>
       </w:r>
     </w:p>
     <w:sectPr>
@@ -1256,7 +1457,37 @@
         <w:sz w:val="20"/>
         <w:szCs w:val="20"/>
       </w:rPr>
-      <w:t xml:space="preserve">ESTRUCTURA DE DADES: PRÀCTICA 2 </w:t>
+      <w:t>ESTRUCTURA DE DAto</w:t>
+    </w:r>
+    <w:r>
+      <w:rPr>
+        <w:rFonts w:ascii="Arial" w:hAnsi="Arial" w:cs="Arial"/>
+        <w:caps/>
+        <w:color w:val="44546A" w:themeColor="text2"/>
+        <w:sz w:val="20"/>
+        <w:szCs w:val="20"/>
+      </w:rPr>
+      <w:t>S: PR</w:t>
+    </w:r>
+    <w:r>
+      <w:rPr>
+        <w:rFonts w:ascii="Arial" w:hAnsi="Arial" w:cs="Arial"/>
+        <w:caps/>
+        <w:color w:val="44546A" w:themeColor="text2"/>
+        <w:sz w:val="20"/>
+        <w:szCs w:val="20"/>
+      </w:rPr>
+      <w:t>á</w:t>
+    </w:r>
+    <w:r>
+      <w:rPr>
+        <w:rFonts w:ascii="Arial" w:hAnsi="Arial" w:cs="Arial"/>
+        <w:caps/>
+        <w:color w:val="44546A" w:themeColor="text2"/>
+        <w:sz w:val="20"/>
+        <w:szCs w:val="20"/>
+      </w:rPr>
+      <w:t xml:space="preserve">CTICA 2 </w:t>
     </w:r>
     <w:r>
       <w:rPr>
@@ -1302,7 +1533,27 @@
         <w:sz w:val="20"/>
         <w:szCs w:val="20"/>
       </w:rPr>
-      <w:t>Grup: D00</w:t>
+      <w:t>Grup</w:t>
+    </w:r>
+    <w:r>
+      <w:rPr>
+        <w:rFonts w:ascii="Arial" w:hAnsi="Arial" w:cs="Arial"/>
+        <w:caps/>
+        <w:color w:val="44546A" w:themeColor="text2"/>
+        <w:sz w:val="20"/>
+        <w:szCs w:val="20"/>
+      </w:rPr>
+      <w:t>o</w:t>
+    </w:r>
+    <w:r>
+      <w:rPr>
+        <w:rFonts w:ascii="Arial" w:hAnsi="Arial" w:cs="Arial"/>
+        <w:caps/>
+        <w:color w:val="44546A" w:themeColor="text2"/>
+        <w:sz w:val="20"/>
+        <w:szCs w:val="20"/>
+      </w:rPr>
+      <w:t>: D00</w:t>
     </w:r>
     <w:r>
       <w:rPr>
@@ -2373,7 +2624,7 @@
 </file>
 
 <file path=customXml/itemProps2.xml><?xml version="1.0" encoding="utf-8"?>
-<ds:datastoreItem xmlns:ds="http://schemas.openxmlformats.org/officeDocument/2006/customXml" ds:itemID="{1A11D2C2-9393-471A-9502-499DF5EA5BAF}">
+<ds:datastoreItem xmlns:ds="http://schemas.openxmlformats.org/officeDocument/2006/customXml" ds:itemID="{D0600CAA-D018-4E3A-A9AB-D207BA4CC9D6}">
   <ds:schemaRefs>
     <ds:schemaRef ds:uri="http://schemas.openxmlformats.org/officeDocument/2006/bibliography"/>
   </ds:schemaRefs>
